--- a/documents/4.Architecture.docx
+++ b/documents/4.Architecture.docx
@@ -7,7 +7,7 @@
         <w:pStyle w:val="Title"/>
         <w:jc w:val="center"/>
         <w:rPr>
-          <w:color w:val="E7E6E6" w:themeColor="background2"/>
+          <w:color w:val="000000" w:themeColor="text1"/>
           <w:sz w:val="72"/>
           <w:szCs w:val="72"/>
           <w:rtl/>
@@ -17,6 +17,7 @@
       <w:r>
         <w:rPr>
           <w:noProof/>
+          <w:color w:val="000000" w:themeColor="text1"/>
           <w:sz w:val="72"/>
           <w:szCs w:val="72"/>
         </w:rPr>
@@ -78,7 +79,7 @@
       </w:r>
       <w:r>
         <w:rPr>
-          <w:color w:val="E7E6E6" w:themeColor="background2"/>
+          <w:color w:val="000000" w:themeColor="text1"/>
           <w:sz w:val="72"/>
           <w:szCs w:val="72"/>
           <w:rtl/>
@@ -1639,6 +1640,7 @@
       <w:r>
         <w:rPr>
           <w:rFonts w:cs="Arial"/>
+          <w:noProof/>
           <w:rtl/>
         </w:rPr>
         <w:drawing>
@@ -1707,6 +1709,7 @@
       <w:r>
         <w:rPr>
           <w:rFonts w:cs="Arial"/>
+          <w:noProof/>
           <w:rtl/>
         </w:rPr>
         <w:drawing>
@@ -1769,6 +1772,7 @@
       <w:r>
         <w:rPr>
           <w:rFonts w:cs="Arial"/>
+          <w:noProof/>
           <w:rtl/>
         </w:rPr>
         <w:drawing>
@@ -1832,6 +1836,7 @@
       <w:r>
         <w:rPr>
           <w:rFonts w:cs="Arial"/>
+          <w:noProof/>
           <w:rtl/>
         </w:rPr>
         <w:drawing>
@@ -1899,6 +1904,7 @@
       <w:r>
         <w:rPr>
           <w:rFonts w:cs="Arial"/>
+          <w:noProof/>
           <w:rtl/>
         </w:rPr>
         <w:drawing>
@@ -8818,6 +8824,7 @@
   <w:style w:type="character" w:default="1" w:styleId="DefaultParagraphFont">
     <w:name w:val="Default Paragraph Font"/>
     <w:uiPriority w:val="1"/>
+    <w:semiHidden/>
     <w:unhideWhenUsed/>
   </w:style>
   <w:style w:type="table" w:default="1" w:styleId="TableNormal">
